--- a/EXERCISES/SiSy_exer1_sigsys/SiSy_exer1_sigsys_solution.docx
+++ b/EXERCISES/SiSy_exer1_sigsys/SiSy_exer1_sigsys_solution.docx
@@ -1,6 +1,6 @@
 
 <file path=word/document.xml><?xml version="1.0" encoding="utf-8"?>
-<w:document xmlns:wpc="http://schemas.microsoft.com/office/word/2010/wordprocessingCanvas" xmlns:cx="http://schemas.microsoft.com/office/drawing/2014/chartex" xmlns:cx1="http://schemas.microsoft.com/office/drawing/2015/9/8/chartex" xmlns:mc="http://schemas.openxmlformats.org/markup-compatibility/2006" xmlns:o="urn:schemas-microsoft-com:office:office" xmlns:r="http://schemas.openxmlformats.org/officeDocument/2006/relationships" xmlns:m="http://schemas.openxmlformats.org/officeDocument/2006/math" xmlns:v="urn:schemas-microsoft-com:vml" xmlns:wp14="http://schemas.microsoft.com/office/word/2010/wordprocessingDrawing" xmlns:wp="http://schemas.openxmlformats.org/drawingml/2006/wordprocessingDrawing" xmlns:w10="urn:schemas-microsoft-com:office:word" xmlns:w="http://schemas.openxmlformats.org/wordprocessingml/2006/main" xmlns:w14="http://schemas.microsoft.com/office/word/2010/wordml" xmlns:w15="http://schemas.microsoft.com/office/word/2012/wordml" xmlns:w16se="http://schemas.microsoft.com/office/word/2015/wordml/symex" xmlns:wpg="http://schemas.microsoft.com/office/word/2010/wordprocessingGroup" xmlns:wpi="http://schemas.microsoft.com/office/word/2010/wordprocessingInk" xmlns:wne="http://schemas.microsoft.com/office/word/2006/wordml" xmlns:wps="http://schemas.microsoft.com/office/word/2010/wordprocessingShape" mc:Ignorable="w14 w15 w16se wp14">
+<w:document xmlns:wpc="http://schemas.microsoft.com/office/word/2010/wordprocessingCanvas" xmlns:cx="http://schemas.microsoft.com/office/drawing/2014/chartex" xmlns:cx1="http://schemas.microsoft.com/office/drawing/2015/9/8/chartex" xmlns:cx2="http://schemas.microsoft.com/office/drawing/2015/10/21/chartex" xmlns:cx3="http://schemas.microsoft.com/office/drawing/2016/5/9/chartex" xmlns:cx4="http://schemas.microsoft.com/office/drawing/2016/5/10/chartex" xmlns:cx5="http://schemas.microsoft.com/office/drawing/2016/5/11/chartex" xmlns:cx6="http://schemas.microsoft.com/office/drawing/2016/5/12/chartex" xmlns:cx7="http://schemas.microsoft.com/office/drawing/2016/5/13/chartex" xmlns:cx8="http://schemas.microsoft.com/office/drawing/2016/5/14/chartex" xmlns:mc="http://schemas.openxmlformats.org/markup-compatibility/2006" xmlns:aink="http://schemas.microsoft.com/office/drawing/2016/ink" xmlns:am3d="http://schemas.microsoft.com/office/drawing/2017/model3d" xmlns:o="urn:schemas-microsoft-com:office:office" xmlns:r="http://schemas.openxmlformats.org/officeDocument/2006/relationships" xmlns:m="http://schemas.openxmlformats.org/officeDocument/2006/math" xmlns:v="urn:schemas-microsoft-com:vml" xmlns:wp14="http://schemas.microsoft.com/office/word/2010/wordprocessingDrawing" xmlns:wp="http://schemas.openxmlformats.org/drawingml/2006/wordprocessingDrawing" xmlns:w10="urn:schemas-microsoft-com:office:word" xmlns:w="http://schemas.openxmlformats.org/wordprocessingml/2006/main" xmlns:w14="http://schemas.microsoft.com/office/word/2010/wordml" xmlns:w15="http://schemas.microsoft.com/office/word/2012/wordml" xmlns:w16cid="http://schemas.microsoft.com/office/word/2016/wordml/cid" xmlns:w16se="http://schemas.microsoft.com/office/word/2015/wordml/symex" xmlns:wpg="http://schemas.microsoft.com/office/word/2010/wordprocessingGroup" xmlns:wpi="http://schemas.microsoft.com/office/word/2010/wordprocessingInk" xmlns:wne="http://schemas.microsoft.com/office/word/2006/wordml" xmlns:wps="http://schemas.microsoft.com/office/word/2010/wordprocessingShape" mc:Ignorable="w14 w15 w16se w16cid wp14">
   <w:body>
     <w:p>
       <w:pPr>
@@ -297,7 +297,7 @@
           <v:shape id="_x0000_i1025" type="#_x0000_t75" style="width:219.75pt;height:16.5pt" o:ole="">
             <v:imagedata r:id="rId8" o:title=""/>
           </v:shape>
-          <o:OLEObject Type="Embed" ProgID="Equation.3" ShapeID="_x0000_i1025" DrawAspect="Content" ObjectID="_1599393999" r:id="rId9"/>
+          <o:OLEObject Type="Embed" ProgID="Equation.3" ShapeID="_x0000_i1025" DrawAspect="Content" ObjectID="_1663570417" r:id="rId9"/>
         </w:object>
       </w:r>
     </w:p>
@@ -381,7 +381,7 @@
           <v:shape id="_x0000_i1026" type="#_x0000_t75" style="width:386.25pt;height:16.5pt" o:ole="">
             <v:imagedata r:id="rId10" o:title=""/>
           </v:shape>
-          <o:OLEObject Type="Embed" ProgID="Equation.3" ShapeID="_x0000_i1026" DrawAspect="Content" ObjectID="_1599394000" r:id="rId11"/>
+          <o:OLEObject Type="Embed" ProgID="Equation.3" ShapeID="_x0000_i1026" DrawAspect="Content" ObjectID="_1663570418" r:id="rId11"/>
         </w:object>
       </w:r>
     </w:p>
@@ -694,7 +694,7 @@
           <v:shape id="_x0000_i1027" type="#_x0000_t75" style="width:372pt;height:18.75pt" o:ole="">
             <v:imagedata r:id="rId12" o:title=""/>
           </v:shape>
-          <o:OLEObject Type="Embed" ProgID="Equation.3" ShapeID="_x0000_i1027" DrawAspect="Content" ObjectID="_1599394001" r:id="rId13"/>
+          <o:OLEObject Type="Embed" ProgID="Equation.3" ShapeID="_x0000_i1027" DrawAspect="Content" ObjectID="_1663570419" r:id="rId13"/>
         </w:object>
       </w:r>
     </w:p>
@@ -1454,25 +1454,7 @@
             <w:szCs w:val="22"/>
             <w:lang w:val="en-GB"/>
           </w:rPr>
-          <m:t>=</m:t>
-        </m:r>
-        <m:r>
-          <w:rPr>
-            <w:rFonts w:ascii="Cambria Math" w:hAnsi="Cambria Math" w:cs="Arial"/>
-            <w:sz w:val="22"/>
-            <w:szCs w:val="22"/>
-            <w:lang w:val="en-GB"/>
-          </w:rPr>
-          <m:t>3</m:t>
-        </m:r>
-        <m:r>
-          <w:rPr>
-            <w:rFonts w:ascii="Cambria Math" w:hAnsi="Cambria Math" w:cs="Arial"/>
-            <w:sz w:val="22"/>
-            <w:szCs w:val="22"/>
-            <w:lang w:val="en-GB"/>
-          </w:rPr>
-          <m:t>∙</m:t>
+          <m:t>=3∙</m:t>
         </m:r>
         <m:d>
           <m:dPr>
@@ -1555,16 +1537,7 @@
                             <w:szCs w:val="22"/>
                             <w:lang w:val="en-GB"/>
                           </w:rPr>
-                          <m:t>6π</m:t>
-                        </m:r>
-                        <m:r>
-                          <w:rPr>
-                            <w:rFonts w:ascii="Cambria Math" w:hAnsi="Cambria Math" w:cs="Arial"/>
-                            <w:sz w:val="22"/>
-                            <w:szCs w:val="22"/>
-                            <w:lang w:val="en-GB"/>
-                          </w:rPr>
-                          <m:t>t+</m:t>
+                          <m:t>6πt+</m:t>
                         </m:r>
                         <m:f>
                           <m:fPr>
@@ -1721,16 +1694,7 @@
             <w:szCs w:val="22"/>
             <w:lang w:val="en-GB"/>
           </w:rPr>
-          <m:t xml:space="preserve"> ×2</m:t>
-        </m:r>
-        <m:r>
-          <w:rPr>
-            <w:rFonts w:ascii="Cambria Math" w:hAnsi="Cambria Math" w:cs="Arial"/>
-            <w:sz w:val="22"/>
-            <w:szCs w:val="22"/>
-            <w:lang w:val="en-GB"/>
-          </w:rPr>
-          <m:t>∙</m:t>
+          <m:t xml:space="preserve"> ×2∙</m:t>
         </m:r>
         <m:d>
           <m:dPr>
@@ -2147,16 +2111,7 @@
                           <w:szCs w:val="22"/>
                           <w:lang w:val="en-GB"/>
                         </w:rPr>
-                        <m:t>12</m:t>
-                      </m:r>
-                      <m:r>
-                        <w:rPr>
-                          <w:rFonts w:ascii="Cambria Math" w:hAnsi="Cambria Math" w:cs="Arial"/>
-                          <w:sz w:val="22"/>
-                          <w:szCs w:val="22"/>
-                          <w:lang w:val="en-GB"/>
-                        </w:rPr>
-                        <m:t>πt+</m:t>
+                        <m:t>12πt+</m:t>
                       </m:r>
                       <m:f>
                         <m:fPr>
@@ -2178,16 +2133,7 @@
                               <w:szCs w:val="22"/>
                               <w:lang w:val="en-GB"/>
                             </w:rPr>
-                            <m:t>3</m:t>
-                          </m:r>
-                          <m:r>
-                            <w:rPr>
-                              <w:rFonts w:ascii="Cambria Math" w:hAnsi="Cambria Math" w:cs="Arial"/>
-                              <w:sz w:val="22"/>
-                              <w:szCs w:val="22"/>
-                              <w:lang w:val="en-GB"/>
-                            </w:rPr>
-                            <m:t>π</m:t>
+                            <m:t>3π</m:t>
                           </m:r>
                         </m:num>
                         <m:den>
@@ -2213,16 +2159,7 @@
                   <w:szCs w:val="22"/>
                   <w:lang w:val="en-GB"/>
                 </w:rPr>
-                <m:t xml:space="preserve">+ </m:t>
-              </m:r>
-              <m:r>
-                <w:rPr>
-                  <w:rFonts w:ascii="Cambria Math" w:hAnsi="Cambria Math" w:cs="Arial"/>
-                  <w:sz w:val="22"/>
-                  <w:szCs w:val="22"/>
-                  <w:lang w:val="en-GB"/>
-                </w:rPr>
-                <m:t>exp</m:t>
+                <m:t>+ exp</m:t>
               </m:r>
               <m:d>
                 <m:dPr>
@@ -2331,16 +2268,7 @@
                       <w:szCs w:val="22"/>
                       <w:lang w:val="en-GB"/>
                     </w:rPr>
-                    <m:t>-</m:t>
-                  </m:r>
-                  <m:r>
-                    <w:rPr>
-                      <w:rFonts w:ascii="Cambria Math" w:hAnsi="Cambria Math" w:cs="Arial"/>
-                      <w:sz w:val="22"/>
-                      <w:szCs w:val="22"/>
-                      <w:lang w:val="en-GB"/>
-                    </w:rPr>
-                    <m:t>j</m:t>
+                    <m:t>-j</m:t>
                   </m:r>
                   <m:d>
                     <m:dPr>
@@ -2401,16 +2329,7 @@
                   <w:szCs w:val="22"/>
                   <w:lang w:val="en-GB"/>
                 </w:rPr>
-                <m:t>+</m:t>
-              </m:r>
-              <m:r>
-                <w:rPr>
-                  <w:rFonts w:ascii="Cambria Math" w:hAnsi="Cambria Math" w:cs="Arial"/>
-                  <w:sz w:val="22"/>
-                  <w:szCs w:val="22"/>
-                  <w:lang w:val="en-GB"/>
-                </w:rPr>
-                <m:t>exp</m:t>
+                <m:t>+exp</m:t>
               </m:r>
               <m:d>
                 <m:dPr>
@@ -2434,16 +2353,7 @@
                       <w:szCs w:val="22"/>
                       <w:lang w:val="en-GB"/>
                     </w:rPr>
-                    <m:t>-</m:t>
-                  </m:r>
-                  <m:r>
-                    <w:rPr>
-                      <w:rFonts w:ascii="Cambria Math" w:hAnsi="Cambria Math" w:cs="Arial"/>
-                      <w:sz w:val="22"/>
-                      <w:szCs w:val="22"/>
-                      <w:lang w:val="en-GB"/>
-                    </w:rPr>
-                    <m:t>j</m:t>
+                    <m:t>-j</m:t>
                   </m:r>
                   <m:d>
                     <m:dPr>
@@ -2518,6 +2428,9 @@
             <m:t xml:space="preserve"> =</m:t>
           </m:r>
           <m:r>
+            <m:rPr>
+              <m:sty m:val="p"/>
+            </m:rPr>
             <w:rPr>
               <w:rFonts w:ascii="Arial" w:hAnsi="Arial" w:cs="Arial"/>
               <w:sz w:val="22"/>
@@ -2526,7 +2439,12 @@
             </w:rPr>
             <w:br/>
           </m:r>
+        </m:oMath>
+        <m:oMath>
           <m:r>
+            <m:rPr>
+              <m:sty m:val="p"/>
+            </m:rPr>
             <w:rPr>
               <w:rFonts w:ascii="Arial" w:hAnsi="Arial" w:cs="Arial"/>
               <w:sz w:val="22"/>
@@ -2577,25 +2495,7 @@
               <w:szCs w:val="22"/>
               <w:lang w:val="en-GB"/>
             </w:rPr>
-            <m:t>=</m:t>
-          </m:r>
-          <m:r>
-            <w:rPr>
-              <w:rFonts w:ascii="Cambria Math" w:hAnsi="Cambria Math" w:cs="Arial"/>
-              <w:sz w:val="22"/>
-              <w:szCs w:val="22"/>
-              <w:lang w:val="en-GB"/>
-            </w:rPr>
-            <m:t>3</m:t>
-          </m:r>
-          <m:r>
-            <w:rPr>
-              <w:rFonts w:ascii="Cambria Math" w:hAnsi="Cambria Math" w:cs="Arial"/>
-              <w:sz w:val="22"/>
-              <w:szCs w:val="22"/>
-              <w:lang w:val="en-GB"/>
-            </w:rPr>
-            <m:t>∙</m:t>
+            <m:t>=3∙</m:t>
           </m:r>
           <m:d>
             <m:dPr>
@@ -3106,16 +3006,7 @@
                             <w:szCs w:val="22"/>
                             <w:lang w:val="en-GB"/>
                           </w:rPr>
-                          <m:t>ωt+</m:t>
-                        </m:r>
-                        <m:r>
-                          <w:rPr>
-                            <w:rFonts w:ascii="Cambria Math" w:hAnsi="Cambria Math" w:cs="Arial"/>
-                            <w:sz w:val="22"/>
-                            <w:szCs w:val="22"/>
-                            <w:lang w:val="en-GB"/>
-                          </w:rPr>
-                          <m:t>θ</m:t>
+                          <m:t>ωt+θ</m:t>
                         </m:r>
                       </m:e>
                     </m:d>
@@ -3174,16 +3065,7 @@
                             <w:szCs w:val="22"/>
                             <w:lang w:val="en-GB"/>
                           </w:rPr>
-                          <m:t>ωt+</m:t>
-                        </m:r>
-                        <m:r>
-                          <w:rPr>
-                            <w:rFonts w:ascii="Cambria Math" w:hAnsi="Cambria Math" w:cs="Arial"/>
-                            <w:sz w:val="22"/>
-                            <w:szCs w:val="22"/>
-                            <w:lang w:val="en-GB"/>
-                          </w:rPr>
-                          <m:t>θ</m:t>
+                          <m:t>ωt+θ</m:t>
                         </m:r>
                       </m:e>
                     </m:d>
@@ -3211,16 +3093,7 @@
             <w:szCs w:val="22"/>
             <w:lang w:val="en-GB"/>
           </w:rPr>
-          <m:t xml:space="preserve">= </m:t>
-        </m:r>
-        <m:r>
-          <w:rPr>
-            <w:rFonts w:ascii="Cambria Math" w:hAnsi="Cambria Math" w:cs="Arial"/>
-            <w:sz w:val="22"/>
-            <w:szCs w:val="22"/>
-            <w:lang w:val="en-GB"/>
-          </w:rPr>
-          <m:t>A∙</m:t>
+          <m:t>= A∙</m:t>
         </m:r>
         <m:d>
           <m:dPr>
@@ -3349,16 +3222,7 @@
                         <w:szCs w:val="22"/>
                         <w:lang w:val="en-GB"/>
                       </w:rPr>
-                      <m:t>-</m:t>
-                    </m:r>
-                    <m:r>
-                      <w:rPr>
-                        <w:rFonts w:ascii="Cambria Math" w:hAnsi="Cambria Math" w:cs="Arial"/>
-                        <w:sz w:val="22"/>
-                        <w:szCs w:val="22"/>
-                        <w:lang w:val="en-GB"/>
-                      </w:rPr>
-                      <m:t>j</m:t>
+                      <m:t>-j</m:t>
                     </m:r>
                     <m:d>
                       <m:dPr>
@@ -3452,14 +3316,7 @@
                 <w:rFonts w:ascii="Cambria Math" w:hAnsi="Cambria Math" w:cs="Arial"/>
                 <w:lang w:val="en-GB"/>
               </w:rPr>
-              <m:t>d</m:t>
-            </m:r>
-            <m:r>
-              <w:rPr>
-                <w:rFonts w:ascii="Cambria Math" w:hAnsi="Cambria Math" w:cs="Arial"/>
-                <w:lang w:val="en-GB"/>
-              </w:rPr>
-              <m:t>x</m:t>
+              <m:t>dx</m:t>
             </m:r>
             <m:r>
               <w:rPr>
@@ -3489,14 +3346,7 @@
                 <w:rFonts w:ascii="Cambria Math" w:hAnsi="Cambria Math" w:cs="Arial"/>
                 <w:lang w:val="en-GB"/>
               </w:rPr>
-              <m:t>d</m:t>
-            </m:r>
-            <m:r>
-              <w:rPr>
-                <w:rFonts w:ascii="Cambria Math" w:hAnsi="Cambria Math" w:cs="Arial"/>
-                <w:lang w:val="en-GB"/>
-              </w:rPr>
-              <m:t>t</m:t>
+              <m:t>dt</m:t>
             </m:r>
           </m:den>
         </m:f>
@@ -4067,14 +3917,7 @@
                 <w:rFonts w:ascii="Cambria Math" w:hAnsi="Cambria Math" w:cs="Arial"/>
                 <w:lang w:val="en-GB"/>
               </w:rPr>
-              <m:t>d</m:t>
-            </m:r>
-            <m:r>
-              <w:rPr>
-                <w:rFonts w:ascii="Cambria Math" w:hAnsi="Cambria Math" w:cs="Arial"/>
-                <w:lang w:val="en-GB"/>
-              </w:rPr>
-              <m:t>x</m:t>
+              <m:t>dx</m:t>
             </m:r>
             <m:r>
               <w:rPr>
@@ -4104,14 +3947,7 @@
                 <w:rFonts w:ascii="Cambria Math" w:hAnsi="Cambria Math" w:cs="Arial"/>
                 <w:lang w:val="en-GB"/>
               </w:rPr>
-              <m:t>d</m:t>
-            </m:r>
-            <m:r>
-              <w:rPr>
-                <w:rFonts w:ascii="Cambria Math" w:hAnsi="Cambria Math" w:cs="Arial"/>
-                <w:lang w:val="en-GB"/>
-              </w:rPr>
-              <m:t>t</m:t>
+              <m:t>dt</m:t>
             </m:r>
           </m:den>
         </m:f>
@@ -4123,6 +3959,15 @@
             <w:lang w:val="en-US"/>
           </w:rPr>
           <m:t>=</m:t>
+        </m:r>
+        <m:r>
+          <w:rPr>
+            <w:rFonts w:ascii="Cambria Math" w:hAnsi="Cambria Math" w:cs="Arial"/>
+            <w:sz w:val="22"/>
+            <w:szCs w:val="22"/>
+            <w:lang w:val="en-US"/>
+          </w:rPr>
+          <m:t>-</m:t>
         </m:r>
         <m:r>
           <w:rPr>
@@ -4200,6 +4045,8 @@
           <m:t>)</m:t>
         </m:r>
       </m:oMath>
+      <w:bookmarkStart w:id="0" w:name="_GoBack"/>
+      <w:bookmarkEnd w:id="0"/>
     </w:p>
     <w:p>
       <w:pPr>
@@ -4289,10 +4136,10 @@
           <w:szCs w:val="22"/>
         </w:rPr>
         <w:object w:dxaOrig="3640" w:dyaOrig="340">
-          <v:shape id="_x0000_i1029" type="#_x0000_t75" style="width:181.5pt;height:16.5pt" o:ole="">
+          <v:shape id="_x0000_i1028" type="#_x0000_t75" style="width:181.5pt;height:16.5pt" o:ole="">
             <v:imagedata r:id="rId14" o:title=""/>
           </v:shape>
-          <o:OLEObject Type="Embed" ProgID="Equation.3" ShapeID="_x0000_i1029" DrawAspect="Content" ObjectID="_1599394002" r:id="rId15"/>
+          <o:OLEObject Type="Embed" ProgID="Equation.3" ShapeID="_x0000_i1028" DrawAspect="Content" ObjectID="_1663570420" r:id="rId15"/>
         </w:object>
       </w:r>
     </w:p>
@@ -4333,10 +4180,10 @@
           <w:szCs w:val="22"/>
         </w:rPr>
         <w:object w:dxaOrig="2220" w:dyaOrig="680">
-          <v:shape id="_x0000_i1030" type="#_x0000_t75" style="width:111.75pt;height:34.5pt" o:ole="">
+          <v:shape id="_x0000_i1029" type="#_x0000_t75" style="width:111.75pt;height:34.5pt" o:ole="">
             <v:imagedata r:id="rId16" o:title=""/>
           </v:shape>
-          <o:OLEObject Type="Embed" ProgID="Equation.3" ShapeID="_x0000_i1030" DrawAspect="Content" ObjectID="_1599394003" r:id="rId17"/>
+          <o:OLEObject Type="Embed" ProgID="Equation.3" ShapeID="_x0000_i1029" DrawAspect="Content" ObjectID="_1663570421" r:id="rId17"/>
         </w:object>
       </w:r>
     </w:p>
@@ -4789,8 +4636,6 @@
           <w:lang w:val="en-GB"/>
         </w:rPr>
       </w:pPr>
-      <w:bookmarkStart w:id="0" w:name="_GoBack"/>
-      <w:bookmarkEnd w:id="0"/>
     </w:p>
     <w:p>
       <w:pPr>
@@ -5645,10 +5490,10 @@
           <w:szCs w:val="22"/>
         </w:rPr>
         <w:object w:dxaOrig="5160" w:dyaOrig="340">
-          <v:shape id="_x0000_i1031" type="#_x0000_t75" style="width:258pt;height:16.5pt" o:ole="">
+          <v:shape id="_x0000_i1030" type="#_x0000_t75" style="width:258pt;height:16.5pt" o:ole="">
             <v:imagedata r:id="rId18" o:title=""/>
           </v:shape>
-          <o:OLEObject Type="Embed" ProgID="Equation.3" ShapeID="_x0000_i1031" DrawAspect="Content" ObjectID="_1599394004" r:id="rId19"/>
+          <o:OLEObject Type="Embed" ProgID="Equation.3" ShapeID="_x0000_i1030" DrawAspect="Content" ObjectID="_1663570422" r:id="rId19"/>
         </w:object>
       </w:r>
     </w:p>
@@ -5678,10 +5523,10 @@
           <w:szCs w:val="22"/>
         </w:rPr>
         <w:object w:dxaOrig="2280" w:dyaOrig="680">
-          <v:shape id="_x0000_i1032" type="#_x0000_t75" style="width:114pt;height:34.5pt" o:ole="">
+          <v:shape id="_x0000_i1031" type="#_x0000_t75" style="width:114pt;height:34.5pt" o:ole="">
             <v:imagedata r:id="rId20" o:title=""/>
           </v:shape>
-          <o:OLEObject Type="Embed" ProgID="Equation.3" ShapeID="_x0000_i1032" DrawAspect="Content" ObjectID="_1599394005" r:id="rId21"/>
+          <o:OLEObject Type="Embed" ProgID="Equation.3" ShapeID="_x0000_i1031" DrawAspect="Content" ObjectID="_1663570423" r:id="rId21"/>
         </w:object>
       </w:r>
       <w:r>
@@ -5720,10 +5565,10 @@
           <w:szCs w:val="22"/>
         </w:rPr>
         <w:object w:dxaOrig="3780" w:dyaOrig="1840">
-          <v:shape id="_x0000_i1033" type="#_x0000_t75" style="width:189pt;height:92.25pt" o:ole="">
+          <v:shape id="_x0000_i1032" type="#_x0000_t75" style="width:189pt;height:92.25pt" o:ole="">
             <v:imagedata r:id="rId22" o:title=""/>
           </v:shape>
-          <o:OLEObject Type="Embed" ProgID="Equation.3" ShapeID="_x0000_i1033" DrawAspect="Content" ObjectID="_1599394006" r:id="rId23"/>
+          <o:OLEObject Type="Embed" ProgID="Equation.3" ShapeID="_x0000_i1032" DrawAspect="Content" ObjectID="_1663570424" r:id="rId23"/>
         </w:object>
       </w:r>
     </w:p>
@@ -6691,7 +6536,7 @@
           </mc:Choice>
           <mc:Fallback>
             <w:pict>
-              <v:group w14:anchorId="700A05DA" id="Canvas 324" o:spid="_x0000_s1026" editas="canvas" style="width:453.5pt;height:108.65pt;mso-position-horizontal-relative:char;mso-position-vertical-relative:line" coordsize="57594,13798" o:gfxdata="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">
+              <v:group w14:anchorId="700A05DA" id="Canvas 324" o:spid="_x0000_s1026" editas="canvas" style="width:453.5pt;height:108.65pt;mso-position-horizontal-relative:char;mso-position-vertical-relative:line" coordsize="57594,13798" o:gfxdata="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">
                 <v:shape id="_x0000_s1027" type="#_x0000_t75" style="position:absolute;width:57594;height:13798;visibility:visible;mso-wrap-style:square">
                   <v:fill o:detectmouseclick="t"/>
                   <v:path o:connecttype="none"/>
@@ -8340,7 +8185,7 @@
           </mc:Choice>
           <mc:Fallback>
             <w:pict>
-              <v:group w14:anchorId="574E6D49" id="Canvas 355" o:spid="_x0000_s1050" editas="canvas" style="width:453.5pt;height:114.25pt;mso-position-horizontal-relative:char;mso-position-vertical-relative:line" coordsize="57594,14509" o:gfxdata="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">
+              <v:group w14:anchorId="574E6D49" id="Canvas 355" o:spid="_x0000_s1050" editas="canvas" style="width:453.5pt;height:114.25pt;mso-position-horizontal-relative:char;mso-position-vertical-relative:line" coordsize="57594,14509" o:gfxdata="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">
                 <v:shape id="_x0000_s1051" type="#_x0000_t75" style="position:absolute;width:57594;height:14509;visibility:visible;mso-wrap-style:square">
                   <v:fill o:detectmouseclick="t"/>
                   <v:path o:connecttype="none"/>
@@ -9703,7 +9548,7 @@
           </mc:Choice>
           <mc:Fallback>
             <w:pict>
-              <v:group w14:anchorId="42402127" id="Canvas 419" o:spid="_x0000_s1094" editas="canvas" style="width:453.5pt;height:107.85pt;mso-position-horizontal-relative:char;mso-position-vertical-relative:line" coordsize="57594,13696" o:gfxdata="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">
+              <v:group w14:anchorId="42402127" id="Canvas 419" o:spid="_x0000_s1094" editas="canvas" style="width:453.5pt;height:107.85pt;mso-position-horizontal-relative:char;mso-position-vertical-relative:line" coordsize="57594,13696" o:gfxdata="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">
                 <v:shape id="_x0000_s1095" type="#_x0000_t75" style="position:absolute;width:57594;height:13696;visibility:visible;mso-wrap-style:square">
                   <v:fill o:detectmouseclick="t"/>
                   <v:path o:connecttype="none"/>
@@ -10924,7 +10769,7 @@
           </mc:Choice>
           <mc:Fallback>
             <w:pict>
-              <v:group w14:anchorId="3281F6D5" id="Canvas 507" o:spid="_x0000_s1126" editas="canvas" style="width:453.5pt;height:111.9pt;mso-position-horizontal-relative:char;mso-position-vertical-relative:line" coordsize="57594,14211" o:gfxdata="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">
+              <v:group w14:anchorId="3281F6D5" id="Canvas 507" o:spid="_x0000_s1126" editas="canvas" style="width:453.5pt;height:111.9pt;mso-position-horizontal-relative:char;mso-position-vertical-relative:line" coordsize="57594,14211" o:gfxdata="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">
                 <v:shape id="_x0000_s1127" type="#_x0000_t75" style="position:absolute;width:57594;height:14211;visibility:visible;mso-wrap-style:square">
                   <v:fill o:detectmouseclick="t"/>
                   <v:path o:connecttype="none"/>
@@ -11955,10 +11800,10 @@
           <w:szCs w:val="22"/>
         </w:rPr>
         <w:object w:dxaOrig="2780" w:dyaOrig="1480">
-          <v:shape id="_x0000_i1034" type="#_x0000_t75" style="width:138.75pt;height:73.5pt" o:ole="" filled="t">
+          <v:shape id="_x0000_i1033" type="#_x0000_t75" style="width:138.75pt;height:73.5pt" o:ole="" filled="t">
             <v:imagedata r:id="rId24" o:title=""/>
           </v:shape>
-          <o:OLEObject Type="Embed" ProgID="Equation.3" ShapeID="_x0000_i1034" DrawAspect="Content" ObjectID="_1599394007" r:id="rId25"/>
+          <o:OLEObject Type="Embed" ProgID="Equation.3" ShapeID="_x0000_i1033" DrawAspect="Content" ObjectID="_1663570425" r:id="rId25"/>
         </w:object>
       </w:r>
     </w:p>
@@ -12071,10 +11916,10 @@
           <w:szCs w:val="22"/>
         </w:rPr>
         <w:object w:dxaOrig="5300" w:dyaOrig="1400">
-          <v:shape id="_x0000_i1035" type="#_x0000_t75" style="width:265.5pt;height:69.75pt" o:ole="">
+          <v:shape id="_x0000_i1034" type="#_x0000_t75" style="width:265.5pt;height:69.75pt" o:ole="">
             <v:imagedata r:id="rId26" o:title=""/>
           </v:shape>
-          <o:OLEObject Type="Embed" ProgID="Equation.3" ShapeID="_x0000_i1035" DrawAspect="Content" ObjectID="_1599394008" r:id="rId27"/>
+          <o:OLEObject Type="Embed" ProgID="Equation.3" ShapeID="_x0000_i1034" DrawAspect="Content" ObjectID="_1663570426" r:id="rId27"/>
         </w:object>
       </w:r>
     </w:p>
@@ -12152,10 +11997,10 @@
           <w:szCs w:val="22"/>
         </w:rPr>
         <w:object w:dxaOrig="5360" w:dyaOrig="1400">
-          <v:shape id="_x0000_i1036" type="#_x0000_t75" style="width:267.75pt;height:69.75pt" o:ole="">
+          <v:shape id="_x0000_i1035" type="#_x0000_t75" style="width:267.75pt;height:69.75pt" o:ole="">
             <v:imagedata r:id="rId28" o:title=""/>
           </v:shape>
-          <o:OLEObject Type="Embed" ProgID="Equation.3" ShapeID="_x0000_i1036" DrawAspect="Content" ObjectID="_1599394009" r:id="rId29"/>
+          <o:OLEObject Type="Embed" ProgID="Equation.3" ShapeID="_x0000_i1035" DrawAspect="Content" ObjectID="_1663570427" r:id="rId29"/>
         </w:object>
       </w:r>
     </w:p>
@@ -12169,8 +12014,12 @@
       </w:pPr>
     </w:p>
     <w:sectPr>
-      <w:headerReference w:type="default" r:id="rId30"/>
-      <w:footerReference w:type="default" r:id="rId31"/>
+      <w:headerReference w:type="even" r:id="rId30"/>
+      <w:headerReference w:type="default" r:id="rId31"/>
+      <w:footerReference w:type="even" r:id="rId32"/>
+      <w:footerReference w:type="default" r:id="rId33"/>
+      <w:headerReference w:type="first" r:id="rId34"/>
+      <w:footerReference w:type="first" r:id="rId35"/>
       <w:pgSz w:w="11906" w:h="16838" w:code="9"/>
       <w:pgMar w:top="1134" w:right="1021" w:bottom="1134" w:left="1474" w:header="709" w:footer="425" w:gutter="0"/>
       <w:cols w:space="708"/>
@@ -12181,7 +12030,7 @@
 </file>
 
 <file path=word/endnotes.xml><?xml version="1.0" encoding="utf-8"?>
-<w:endnotes xmlns:wpc="http://schemas.microsoft.com/office/word/2010/wordprocessingCanvas" xmlns:cx="http://schemas.microsoft.com/office/drawing/2014/chartex" xmlns:cx1="http://schemas.microsoft.com/office/drawing/2015/9/8/chartex" xmlns:mc="http://schemas.openxmlformats.org/markup-compatibility/2006" xmlns:o="urn:schemas-microsoft-com:office:office" xmlns:r="http://schemas.openxmlformats.org/officeDocument/2006/relationships" xmlns:m="http://schemas.openxmlformats.org/officeDocument/2006/math" xmlns:v="urn:schemas-microsoft-com:vml" xmlns:wp14="http://schemas.microsoft.com/office/word/2010/wordprocessingDrawing" xmlns:wp="http://schemas.openxmlformats.org/drawingml/2006/wordprocessingDrawing" xmlns:w10="urn:schemas-microsoft-com:office:word" xmlns:w="http://schemas.openxmlformats.org/wordprocessingml/2006/main" xmlns:w14="http://schemas.microsoft.com/office/word/2010/wordml" xmlns:w15="http://schemas.microsoft.com/office/word/2012/wordml" xmlns:w16se="http://schemas.microsoft.com/office/word/2015/wordml/symex" xmlns:wpg="http://schemas.microsoft.com/office/word/2010/wordprocessingGroup" xmlns:wpi="http://schemas.microsoft.com/office/word/2010/wordprocessingInk" xmlns:wne="http://schemas.microsoft.com/office/word/2006/wordml" xmlns:wps="http://schemas.microsoft.com/office/word/2010/wordprocessingShape" mc:Ignorable="w14 w15 w16se wp14">
+<w:endnotes xmlns:wpc="http://schemas.microsoft.com/office/word/2010/wordprocessingCanvas" xmlns:cx="http://schemas.microsoft.com/office/drawing/2014/chartex" xmlns:cx1="http://schemas.microsoft.com/office/drawing/2015/9/8/chartex" xmlns:cx2="http://schemas.microsoft.com/office/drawing/2015/10/21/chartex" xmlns:cx3="http://schemas.microsoft.com/office/drawing/2016/5/9/chartex" xmlns:cx4="http://schemas.microsoft.com/office/drawing/2016/5/10/chartex" xmlns:cx5="http://schemas.microsoft.com/office/drawing/2016/5/11/chartex" xmlns:cx6="http://schemas.microsoft.com/office/drawing/2016/5/12/chartex" xmlns:cx7="http://schemas.microsoft.com/office/drawing/2016/5/13/chartex" xmlns:cx8="http://schemas.microsoft.com/office/drawing/2016/5/14/chartex" xmlns:mc="http://schemas.openxmlformats.org/markup-compatibility/2006" xmlns:aink="http://schemas.microsoft.com/office/drawing/2016/ink" xmlns:am3d="http://schemas.microsoft.com/office/drawing/2017/model3d" xmlns:o="urn:schemas-microsoft-com:office:office" xmlns:r="http://schemas.openxmlformats.org/officeDocument/2006/relationships" xmlns:m="http://schemas.openxmlformats.org/officeDocument/2006/math" xmlns:v="urn:schemas-microsoft-com:vml" xmlns:wp14="http://schemas.microsoft.com/office/word/2010/wordprocessingDrawing" xmlns:wp="http://schemas.openxmlformats.org/drawingml/2006/wordprocessingDrawing" xmlns:w10="urn:schemas-microsoft-com:office:word" xmlns:w="http://schemas.openxmlformats.org/wordprocessingml/2006/main" xmlns:w14="http://schemas.microsoft.com/office/word/2010/wordml" xmlns:w15="http://schemas.microsoft.com/office/word/2012/wordml" xmlns:w16cid="http://schemas.microsoft.com/office/word/2016/wordml/cid" xmlns:w16se="http://schemas.microsoft.com/office/word/2015/wordml/symex" xmlns:wpg="http://schemas.microsoft.com/office/word/2010/wordprocessingGroup" xmlns:wpi="http://schemas.microsoft.com/office/word/2010/wordprocessingInk" xmlns:wne="http://schemas.microsoft.com/office/word/2006/wordml" xmlns:wps="http://schemas.microsoft.com/office/word/2010/wordprocessingShape" mc:Ignorable="w14 w15 w16se w16cid wp14">
   <w:endnote w:type="separator" w:id="-1">
     <w:p>
       <w:r>
@@ -12200,7 +12049,17 @@
 </file>
 
 <file path=word/footer1.xml><?xml version="1.0" encoding="utf-8"?>
-<w:ftr xmlns:wpc="http://schemas.microsoft.com/office/word/2010/wordprocessingCanvas" xmlns:cx="http://schemas.microsoft.com/office/drawing/2014/chartex" xmlns:cx1="http://schemas.microsoft.com/office/drawing/2015/9/8/chartex" xmlns:mc="http://schemas.openxmlformats.org/markup-compatibility/2006" xmlns:o="urn:schemas-microsoft-com:office:office" xmlns:r="http://schemas.openxmlformats.org/officeDocument/2006/relationships" xmlns:m="http://schemas.openxmlformats.org/officeDocument/2006/math" xmlns:v="urn:schemas-microsoft-com:vml" xmlns:wp14="http://schemas.microsoft.com/office/word/2010/wordprocessingDrawing" xmlns:wp="http://schemas.openxmlformats.org/drawingml/2006/wordprocessingDrawing" xmlns:w10="urn:schemas-microsoft-com:office:word" xmlns:w="http://schemas.openxmlformats.org/wordprocessingml/2006/main" xmlns:w14="http://schemas.microsoft.com/office/word/2010/wordml" xmlns:w15="http://schemas.microsoft.com/office/word/2012/wordml" xmlns:w16se="http://schemas.microsoft.com/office/word/2015/wordml/symex" xmlns:wpg="http://schemas.microsoft.com/office/word/2010/wordprocessingGroup" xmlns:wpi="http://schemas.microsoft.com/office/word/2010/wordprocessingInk" xmlns:wne="http://schemas.microsoft.com/office/word/2006/wordml" xmlns:wps="http://schemas.microsoft.com/office/word/2010/wordprocessingShape" mc:Ignorable="w14 w15 w16se wp14">
+<w:ftr xmlns:wpc="http://schemas.microsoft.com/office/word/2010/wordprocessingCanvas" xmlns:cx="http://schemas.microsoft.com/office/drawing/2014/chartex" xmlns:cx1="http://schemas.microsoft.com/office/drawing/2015/9/8/chartex" xmlns:cx2="http://schemas.microsoft.com/office/drawing/2015/10/21/chartex" xmlns:cx3="http://schemas.microsoft.com/office/drawing/2016/5/9/chartex" xmlns:cx4="http://schemas.microsoft.com/office/drawing/2016/5/10/chartex" xmlns:cx5="http://schemas.microsoft.com/office/drawing/2016/5/11/chartex" xmlns:cx6="http://schemas.microsoft.com/office/drawing/2016/5/12/chartex" xmlns:cx7="http://schemas.microsoft.com/office/drawing/2016/5/13/chartex" xmlns:cx8="http://schemas.microsoft.com/office/drawing/2016/5/14/chartex" xmlns:mc="http://schemas.openxmlformats.org/markup-compatibility/2006" xmlns:aink="http://schemas.microsoft.com/office/drawing/2016/ink" xmlns:am3d="http://schemas.microsoft.com/office/drawing/2017/model3d" xmlns:o="urn:schemas-microsoft-com:office:office" xmlns:r="http://schemas.openxmlformats.org/officeDocument/2006/relationships" xmlns:m="http://schemas.openxmlformats.org/officeDocument/2006/math" xmlns:v="urn:schemas-microsoft-com:vml" xmlns:wp14="http://schemas.microsoft.com/office/word/2010/wordprocessingDrawing" xmlns:wp="http://schemas.openxmlformats.org/drawingml/2006/wordprocessingDrawing" xmlns:w10="urn:schemas-microsoft-com:office:word" xmlns:w="http://schemas.openxmlformats.org/wordprocessingml/2006/main" xmlns:w14="http://schemas.microsoft.com/office/word/2010/wordml" xmlns:w15="http://schemas.microsoft.com/office/word/2012/wordml" xmlns:w16cid="http://schemas.microsoft.com/office/word/2016/wordml/cid" xmlns:w16se="http://schemas.microsoft.com/office/word/2015/wordml/symex" xmlns:wpg="http://schemas.microsoft.com/office/word/2010/wordprocessingGroup" xmlns:wpi="http://schemas.microsoft.com/office/word/2010/wordprocessingInk" xmlns:wne="http://schemas.microsoft.com/office/word/2006/wordml" xmlns:wps="http://schemas.microsoft.com/office/word/2010/wordprocessingShape" mc:Ignorable="w14 w15 w16se w16cid wp14">
+  <w:p>
+    <w:pPr>
+      <w:pStyle w:val="Fuzeile"/>
+    </w:pPr>
+  </w:p>
+</w:ftr>
+</file>
+
+<file path=word/footer2.xml><?xml version="1.0" encoding="utf-8"?>
+<w:ftr xmlns:wpc="http://schemas.microsoft.com/office/word/2010/wordprocessingCanvas" xmlns:cx="http://schemas.microsoft.com/office/drawing/2014/chartex" xmlns:cx1="http://schemas.microsoft.com/office/drawing/2015/9/8/chartex" xmlns:cx2="http://schemas.microsoft.com/office/drawing/2015/10/21/chartex" xmlns:cx3="http://schemas.microsoft.com/office/drawing/2016/5/9/chartex" xmlns:cx4="http://schemas.microsoft.com/office/drawing/2016/5/10/chartex" xmlns:cx5="http://schemas.microsoft.com/office/drawing/2016/5/11/chartex" xmlns:cx6="http://schemas.microsoft.com/office/drawing/2016/5/12/chartex" xmlns:cx7="http://schemas.microsoft.com/office/drawing/2016/5/13/chartex" xmlns:cx8="http://schemas.microsoft.com/office/drawing/2016/5/14/chartex" xmlns:mc="http://schemas.openxmlformats.org/markup-compatibility/2006" xmlns:aink="http://schemas.microsoft.com/office/drawing/2016/ink" xmlns:am3d="http://schemas.microsoft.com/office/drawing/2017/model3d" xmlns:o="urn:schemas-microsoft-com:office:office" xmlns:r="http://schemas.openxmlformats.org/officeDocument/2006/relationships" xmlns:m="http://schemas.openxmlformats.org/officeDocument/2006/math" xmlns:v="urn:schemas-microsoft-com:vml" xmlns:wp14="http://schemas.microsoft.com/office/word/2010/wordprocessingDrawing" xmlns:wp="http://schemas.openxmlformats.org/drawingml/2006/wordprocessingDrawing" xmlns:w10="urn:schemas-microsoft-com:office:word" xmlns:w="http://schemas.openxmlformats.org/wordprocessingml/2006/main" xmlns:w14="http://schemas.microsoft.com/office/word/2010/wordml" xmlns:w15="http://schemas.microsoft.com/office/word/2012/wordml" xmlns:w16cid="http://schemas.microsoft.com/office/word/2016/wordml/cid" xmlns:w16se="http://schemas.microsoft.com/office/word/2015/wordml/symex" xmlns:wpg="http://schemas.microsoft.com/office/word/2010/wordprocessingGroup" xmlns:wpi="http://schemas.microsoft.com/office/word/2010/wordprocessingInk" xmlns:wne="http://schemas.microsoft.com/office/word/2006/wordml" xmlns:wps="http://schemas.microsoft.com/office/word/2010/wordprocessingShape" mc:Ignorable="w14 w15 w16se w16cid wp14">
   <w:p>
     <w:pPr>
       <w:pStyle w:val="Fuzeile"/>
@@ -12319,7 +12178,7 @@
               <v:stroke joinstyle="miter"/>
               <v:path gradientshapeok="t" o:connecttype="rect"/>
             </v:shapetype>
-            <v:shape id="Text Box 2" o:spid="_x0000_s1154" type="#_x0000_t202" style="position:absolute;left:0;text-align:left;margin-left:28.2pt;margin-top:808pt;width:71.75pt;height:16.45pt;z-index:-251659264;visibility:visible;mso-wrap-style:square;mso-width-percent:0;mso-height-percent:0;mso-wrap-distance-left:9pt;mso-wrap-distance-top:0;mso-wrap-distance-right:9pt;mso-wrap-distance-bottom:0;mso-position-horizontal:absolute;mso-position-horizontal-relative:page;mso-position-vertical:absolute;mso-position-vertical-relative:page;mso-width-percent:0;mso-height-percent:0;mso-width-relative:page;mso-height-relative:page;v-text-anchor:top" o:gfxdata="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" stroked="f">
+            <v:shape id="Text Box 2" o:spid="_x0000_s1154" type="#_x0000_t202" style="position:absolute;left:0;text-align:left;margin-left:28.2pt;margin-top:808pt;width:71.75pt;height:16.45pt;z-index:-251659264;visibility:visible;mso-wrap-style:square;mso-width-percent:0;mso-height-percent:0;mso-wrap-distance-left:9pt;mso-wrap-distance-top:0;mso-wrap-distance-right:9pt;mso-wrap-distance-bottom:0;mso-position-horizontal:absolute;mso-position-horizontal-relative:page;mso-position-vertical:absolute;mso-position-vertical-relative:page;mso-width-percent:0;mso-height-percent:0;mso-width-relative:page;mso-height-relative:page;v-text-anchor:top" o:gfxdata="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" stroked="f">
               <v:textbox inset="0,0,0,0">
                 <w:txbxContent>
                   <w:p>
@@ -12523,8 +12382,18 @@
 </w:ftr>
 </file>
 
+<file path=word/footer3.xml><?xml version="1.0" encoding="utf-8"?>
+<w:ftr xmlns:wpc="http://schemas.microsoft.com/office/word/2010/wordprocessingCanvas" xmlns:cx="http://schemas.microsoft.com/office/drawing/2014/chartex" xmlns:cx1="http://schemas.microsoft.com/office/drawing/2015/9/8/chartex" xmlns:cx2="http://schemas.microsoft.com/office/drawing/2015/10/21/chartex" xmlns:cx3="http://schemas.microsoft.com/office/drawing/2016/5/9/chartex" xmlns:cx4="http://schemas.microsoft.com/office/drawing/2016/5/10/chartex" xmlns:cx5="http://schemas.microsoft.com/office/drawing/2016/5/11/chartex" xmlns:cx6="http://schemas.microsoft.com/office/drawing/2016/5/12/chartex" xmlns:cx7="http://schemas.microsoft.com/office/drawing/2016/5/13/chartex" xmlns:cx8="http://schemas.microsoft.com/office/drawing/2016/5/14/chartex" xmlns:mc="http://schemas.openxmlformats.org/markup-compatibility/2006" xmlns:aink="http://schemas.microsoft.com/office/drawing/2016/ink" xmlns:am3d="http://schemas.microsoft.com/office/drawing/2017/model3d" xmlns:o="urn:schemas-microsoft-com:office:office" xmlns:r="http://schemas.openxmlformats.org/officeDocument/2006/relationships" xmlns:m="http://schemas.openxmlformats.org/officeDocument/2006/math" xmlns:v="urn:schemas-microsoft-com:vml" xmlns:wp14="http://schemas.microsoft.com/office/word/2010/wordprocessingDrawing" xmlns:wp="http://schemas.openxmlformats.org/drawingml/2006/wordprocessingDrawing" xmlns:w10="urn:schemas-microsoft-com:office:word" xmlns:w="http://schemas.openxmlformats.org/wordprocessingml/2006/main" xmlns:w14="http://schemas.microsoft.com/office/word/2010/wordml" xmlns:w15="http://schemas.microsoft.com/office/word/2012/wordml" xmlns:w16cid="http://schemas.microsoft.com/office/word/2016/wordml/cid" xmlns:w16se="http://schemas.microsoft.com/office/word/2015/wordml/symex" xmlns:wpg="http://schemas.microsoft.com/office/word/2010/wordprocessingGroup" xmlns:wpi="http://schemas.microsoft.com/office/word/2010/wordprocessingInk" xmlns:wne="http://schemas.microsoft.com/office/word/2006/wordml" xmlns:wps="http://schemas.microsoft.com/office/word/2010/wordprocessingShape" mc:Ignorable="w14 w15 w16se w16cid wp14">
+  <w:p>
+    <w:pPr>
+      <w:pStyle w:val="Fuzeile"/>
+    </w:pPr>
+  </w:p>
+</w:ftr>
+</file>
+
 <file path=word/footnotes.xml><?xml version="1.0" encoding="utf-8"?>
-<w:footnotes xmlns:wpc="http://schemas.microsoft.com/office/word/2010/wordprocessingCanvas" xmlns:cx="http://schemas.microsoft.com/office/drawing/2014/chartex" xmlns:cx1="http://schemas.microsoft.com/office/drawing/2015/9/8/chartex" xmlns:mc="http://schemas.openxmlformats.org/markup-compatibility/2006" xmlns:o="urn:schemas-microsoft-com:office:office" xmlns:r="http://schemas.openxmlformats.org/officeDocument/2006/relationships" xmlns:m="http://schemas.openxmlformats.org/officeDocument/2006/math" xmlns:v="urn:schemas-microsoft-com:vml" xmlns:wp14="http://schemas.microsoft.com/office/word/2010/wordprocessingDrawing" xmlns:wp="http://schemas.openxmlformats.org/drawingml/2006/wordprocessingDrawing" xmlns:w10="urn:schemas-microsoft-com:office:word" xmlns:w="http://schemas.openxmlformats.org/wordprocessingml/2006/main" xmlns:w14="http://schemas.microsoft.com/office/word/2010/wordml" xmlns:w15="http://schemas.microsoft.com/office/word/2012/wordml" xmlns:w16se="http://schemas.microsoft.com/office/word/2015/wordml/symex" xmlns:wpg="http://schemas.microsoft.com/office/word/2010/wordprocessingGroup" xmlns:wpi="http://schemas.microsoft.com/office/word/2010/wordprocessingInk" xmlns:wne="http://schemas.microsoft.com/office/word/2006/wordml" xmlns:wps="http://schemas.microsoft.com/office/word/2010/wordprocessingShape" mc:Ignorable="w14 w15 w16se wp14">
+<w:footnotes xmlns:wpc="http://schemas.microsoft.com/office/word/2010/wordprocessingCanvas" xmlns:cx="http://schemas.microsoft.com/office/drawing/2014/chartex" xmlns:cx1="http://schemas.microsoft.com/office/drawing/2015/9/8/chartex" xmlns:cx2="http://schemas.microsoft.com/office/drawing/2015/10/21/chartex" xmlns:cx3="http://schemas.microsoft.com/office/drawing/2016/5/9/chartex" xmlns:cx4="http://schemas.microsoft.com/office/drawing/2016/5/10/chartex" xmlns:cx5="http://schemas.microsoft.com/office/drawing/2016/5/11/chartex" xmlns:cx6="http://schemas.microsoft.com/office/drawing/2016/5/12/chartex" xmlns:cx7="http://schemas.microsoft.com/office/drawing/2016/5/13/chartex" xmlns:cx8="http://schemas.microsoft.com/office/drawing/2016/5/14/chartex" xmlns:mc="http://schemas.openxmlformats.org/markup-compatibility/2006" xmlns:aink="http://schemas.microsoft.com/office/drawing/2016/ink" xmlns:am3d="http://schemas.microsoft.com/office/drawing/2017/model3d" xmlns:o="urn:schemas-microsoft-com:office:office" xmlns:r="http://schemas.openxmlformats.org/officeDocument/2006/relationships" xmlns:m="http://schemas.openxmlformats.org/officeDocument/2006/math" xmlns:v="urn:schemas-microsoft-com:vml" xmlns:wp14="http://schemas.microsoft.com/office/word/2010/wordprocessingDrawing" xmlns:wp="http://schemas.openxmlformats.org/drawingml/2006/wordprocessingDrawing" xmlns:w10="urn:schemas-microsoft-com:office:word" xmlns:w="http://schemas.openxmlformats.org/wordprocessingml/2006/main" xmlns:w14="http://schemas.microsoft.com/office/word/2010/wordml" xmlns:w15="http://schemas.microsoft.com/office/word/2012/wordml" xmlns:w16cid="http://schemas.microsoft.com/office/word/2016/wordml/cid" xmlns:w16se="http://schemas.microsoft.com/office/word/2015/wordml/symex" xmlns:wpg="http://schemas.microsoft.com/office/word/2010/wordprocessingGroup" xmlns:wpi="http://schemas.microsoft.com/office/word/2010/wordprocessingInk" xmlns:wne="http://schemas.microsoft.com/office/word/2006/wordml" xmlns:wps="http://schemas.microsoft.com/office/word/2010/wordprocessingShape" mc:Ignorable="w14 w15 w16se w16cid wp14">
   <w:footnote w:type="separator" w:id="-1">
     <w:p>
       <w:r>
@@ -12543,7 +12412,17 @@
 </file>
 
 <file path=word/header1.xml><?xml version="1.0" encoding="utf-8"?>
-<w:hdr xmlns:wpc="http://schemas.microsoft.com/office/word/2010/wordprocessingCanvas" xmlns:cx="http://schemas.microsoft.com/office/drawing/2014/chartex" xmlns:cx1="http://schemas.microsoft.com/office/drawing/2015/9/8/chartex" xmlns:mc="http://schemas.openxmlformats.org/markup-compatibility/2006" xmlns:o="urn:schemas-microsoft-com:office:office" xmlns:r="http://schemas.openxmlformats.org/officeDocument/2006/relationships" xmlns:m="http://schemas.openxmlformats.org/officeDocument/2006/math" xmlns:v="urn:schemas-microsoft-com:vml" xmlns:wp14="http://schemas.microsoft.com/office/word/2010/wordprocessingDrawing" xmlns:wp="http://schemas.openxmlformats.org/drawingml/2006/wordprocessingDrawing" xmlns:w10="urn:schemas-microsoft-com:office:word" xmlns:w="http://schemas.openxmlformats.org/wordprocessingml/2006/main" xmlns:w14="http://schemas.microsoft.com/office/word/2010/wordml" xmlns:w15="http://schemas.microsoft.com/office/word/2012/wordml" xmlns:w16se="http://schemas.microsoft.com/office/word/2015/wordml/symex" xmlns:wpg="http://schemas.microsoft.com/office/word/2010/wordprocessingGroup" xmlns:wpi="http://schemas.microsoft.com/office/word/2010/wordprocessingInk" xmlns:wne="http://schemas.microsoft.com/office/word/2006/wordml" xmlns:wps="http://schemas.microsoft.com/office/word/2010/wordprocessingShape" mc:Ignorable="w14 w15 w16se wp14">
+<w:hdr xmlns:wpc="http://schemas.microsoft.com/office/word/2010/wordprocessingCanvas" xmlns:cx="http://schemas.microsoft.com/office/drawing/2014/chartex" xmlns:cx1="http://schemas.microsoft.com/office/drawing/2015/9/8/chartex" xmlns:cx2="http://schemas.microsoft.com/office/drawing/2015/10/21/chartex" xmlns:cx3="http://schemas.microsoft.com/office/drawing/2016/5/9/chartex" xmlns:cx4="http://schemas.microsoft.com/office/drawing/2016/5/10/chartex" xmlns:cx5="http://schemas.microsoft.com/office/drawing/2016/5/11/chartex" xmlns:cx6="http://schemas.microsoft.com/office/drawing/2016/5/12/chartex" xmlns:cx7="http://schemas.microsoft.com/office/drawing/2016/5/13/chartex" xmlns:cx8="http://schemas.microsoft.com/office/drawing/2016/5/14/chartex" xmlns:mc="http://schemas.openxmlformats.org/markup-compatibility/2006" xmlns:aink="http://schemas.microsoft.com/office/drawing/2016/ink" xmlns:am3d="http://schemas.microsoft.com/office/drawing/2017/model3d" xmlns:o="urn:schemas-microsoft-com:office:office" xmlns:r="http://schemas.openxmlformats.org/officeDocument/2006/relationships" xmlns:m="http://schemas.openxmlformats.org/officeDocument/2006/math" xmlns:v="urn:schemas-microsoft-com:vml" xmlns:wp14="http://schemas.microsoft.com/office/word/2010/wordprocessingDrawing" xmlns:wp="http://schemas.openxmlformats.org/drawingml/2006/wordprocessingDrawing" xmlns:w10="urn:schemas-microsoft-com:office:word" xmlns:w="http://schemas.openxmlformats.org/wordprocessingml/2006/main" xmlns:w14="http://schemas.microsoft.com/office/word/2010/wordml" xmlns:w15="http://schemas.microsoft.com/office/word/2012/wordml" xmlns:w16cid="http://schemas.microsoft.com/office/word/2016/wordml/cid" xmlns:w16se="http://schemas.microsoft.com/office/word/2015/wordml/symex" xmlns:wpg="http://schemas.microsoft.com/office/word/2010/wordprocessingGroup" xmlns:wpi="http://schemas.microsoft.com/office/word/2010/wordprocessingInk" xmlns:wne="http://schemas.microsoft.com/office/word/2006/wordml" xmlns:wps="http://schemas.microsoft.com/office/word/2010/wordprocessingShape" mc:Ignorable="w14 w15 w16se w16cid wp14">
+  <w:p>
+    <w:pPr>
+      <w:pStyle w:val="Kopfzeile"/>
+    </w:pPr>
+  </w:p>
+</w:hdr>
+</file>
+
+<file path=word/header2.xml><?xml version="1.0" encoding="utf-8"?>
+<w:hdr xmlns:wpc="http://schemas.microsoft.com/office/word/2010/wordprocessingCanvas" xmlns:cx="http://schemas.microsoft.com/office/drawing/2014/chartex" xmlns:cx1="http://schemas.microsoft.com/office/drawing/2015/9/8/chartex" xmlns:cx2="http://schemas.microsoft.com/office/drawing/2015/10/21/chartex" xmlns:cx3="http://schemas.microsoft.com/office/drawing/2016/5/9/chartex" xmlns:cx4="http://schemas.microsoft.com/office/drawing/2016/5/10/chartex" xmlns:cx5="http://schemas.microsoft.com/office/drawing/2016/5/11/chartex" xmlns:cx6="http://schemas.microsoft.com/office/drawing/2016/5/12/chartex" xmlns:cx7="http://schemas.microsoft.com/office/drawing/2016/5/13/chartex" xmlns:cx8="http://schemas.microsoft.com/office/drawing/2016/5/14/chartex" xmlns:mc="http://schemas.openxmlformats.org/markup-compatibility/2006" xmlns:aink="http://schemas.microsoft.com/office/drawing/2016/ink" xmlns:am3d="http://schemas.microsoft.com/office/drawing/2017/model3d" xmlns:o="urn:schemas-microsoft-com:office:office" xmlns:r="http://schemas.openxmlformats.org/officeDocument/2006/relationships" xmlns:m="http://schemas.openxmlformats.org/officeDocument/2006/math" xmlns:v="urn:schemas-microsoft-com:vml" xmlns:wp14="http://schemas.microsoft.com/office/word/2010/wordprocessingDrawing" xmlns:wp="http://schemas.openxmlformats.org/drawingml/2006/wordprocessingDrawing" xmlns:w10="urn:schemas-microsoft-com:office:word" xmlns:w="http://schemas.openxmlformats.org/wordprocessingml/2006/main" xmlns:w14="http://schemas.microsoft.com/office/word/2010/wordml" xmlns:w15="http://schemas.microsoft.com/office/word/2012/wordml" xmlns:w16cid="http://schemas.microsoft.com/office/word/2016/wordml/cid" xmlns:w16se="http://schemas.microsoft.com/office/word/2015/wordml/symex" xmlns:wpg="http://schemas.microsoft.com/office/word/2010/wordprocessingGroup" xmlns:wpi="http://schemas.microsoft.com/office/word/2010/wordprocessingInk" xmlns:wne="http://schemas.microsoft.com/office/word/2006/wordml" xmlns:wps="http://schemas.microsoft.com/office/word/2010/wordprocessingShape" mc:Ignorable="w14 w15 w16se w16cid wp14">
   <w:p>
     <w:pPr>
       <w:pStyle w:val="Kopfzeile"/>
@@ -12577,8 +12456,18 @@
 </w:hdr>
 </file>
 
+<file path=word/header3.xml><?xml version="1.0" encoding="utf-8"?>
+<w:hdr xmlns:wpc="http://schemas.microsoft.com/office/word/2010/wordprocessingCanvas" xmlns:cx="http://schemas.microsoft.com/office/drawing/2014/chartex" xmlns:cx1="http://schemas.microsoft.com/office/drawing/2015/9/8/chartex" xmlns:cx2="http://schemas.microsoft.com/office/drawing/2015/10/21/chartex" xmlns:cx3="http://schemas.microsoft.com/office/drawing/2016/5/9/chartex" xmlns:cx4="http://schemas.microsoft.com/office/drawing/2016/5/10/chartex" xmlns:cx5="http://schemas.microsoft.com/office/drawing/2016/5/11/chartex" xmlns:cx6="http://schemas.microsoft.com/office/drawing/2016/5/12/chartex" xmlns:cx7="http://schemas.microsoft.com/office/drawing/2016/5/13/chartex" xmlns:cx8="http://schemas.microsoft.com/office/drawing/2016/5/14/chartex" xmlns:mc="http://schemas.openxmlformats.org/markup-compatibility/2006" xmlns:aink="http://schemas.microsoft.com/office/drawing/2016/ink" xmlns:am3d="http://schemas.microsoft.com/office/drawing/2017/model3d" xmlns:o="urn:schemas-microsoft-com:office:office" xmlns:r="http://schemas.openxmlformats.org/officeDocument/2006/relationships" xmlns:m="http://schemas.openxmlformats.org/officeDocument/2006/math" xmlns:v="urn:schemas-microsoft-com:vml" xmlns:wp14="http://schemas.microsoft.com/office/word/2010/wordprocessingDrawing" xmlns:wp="http://schemas.openxmlformats.org/drawingml/2006/wordprocessingDrawing" xmlns:w10="urn:schemas-microsoft-com:office:word" xmlns:w="http://schemas.openxmlformats.org/wordprocessingml/2006/main" xmlns:w14="http://schemas.microsoft.com/office/word/2010/wordml" xmlns:w15="http://schemas.microsoft.com/office/word/2012/wordml" xmlns:w16cid="http://schemas.microsoft.com/office/word/2016/wordml/cid" xmlns:w16se="http://schemas.microsoft.com/office/word/2015/wordml/symex" xmlns:wpg="http://schemas.microsoft.com/office/word/2010/wordprocessingGroup" xmlns:wpi="http://schemas.microsoft.com/office/word/2010/wordprocessingInk" xmlns:wne="http://schemas.microsoft.com/office/word/2006/wordml" xmlns:wps="http://schemas.microsoft.com/office/word/2010/wordprocessingShape" mc:Ignorable="w14 w15 w16se w16cid wp14">
+  <w:p>
+    <w:pPr>
+      <w:pStyle w:val="Kopfzeile"/>
+    </w:pPr>
+  </w:p>
+</w:hdr>
+</file>
+
 <file path=word/numbering.xml><?xml version="1.0" encoding="utf-8"?>
-<w:numbering xmlns:wpc="http://schemas.microsoft.com/office/word/2010/wordprocessingCanvas" xmlns:cx="http://schemas.microsoft.com/office/drawing/2014/chartex" xmlns:cx1="http://schemas.microsoft.com/office/drawing/2015/9/8/chartex" xmlns:mc="http://schemas.openxmlformats.org/markup-compatibility/2006" xmlns:o="urn:schemas-microsoft-com:office:office" xmlns:r="http://schemas.openxmlformats.org/officeDocument/2006/relationships" xmlns:m="http://schemas.openxmlformats.org/officeDocument/2006/math" xmlns:v="urn:schemas-microsoft-com:vml" xmlns:wp14="http://schemas.microsoft.com/office/word/2010/wordprocessingDrawing" xmlns:wp="http://schemas.openxmlformats.org/drawingml/2006/wordprocessingDrawing" xmlns:w10="urn:schemas-microsoft-com:office:word" xmlns:w="http://schemas.openxmlformats.org/wordprocessingml/2006/main" xmlns:w14="http://schemas.microsoft.com/office/word/2010/wordml" xmlns:w15="http://schemas.microsoft.com/office/word/2012/wordml" xmlns:w16se="http://schemas.microsoft.com/office/word/2015/wordml/symex" xmlns:wpg="http://schemas.microsoft.com/office/word/2010/wordprocessingGroup" xmlns:wpi="http://schemas.microsoft.com/office/word/2010/wordprocessingInk" xmlns:wne="http://schemas.microsoft.com/office/word/2006/wordml" xmlns:wps="http://schemas.microsoft.com/office/word/2010/wordprocessingShape" mc:Ignorable="w14 w15 w16se wp14">
+<w:numbering xmlns:wpc="http://schemas.microsoft.com/office/word/2010/wordprocessingCanvas" xmlns:cx="http://schemas.microsoft.com/office/drawing/2014/chartex" xmlns:cx1="http://schemas.microsoft.com/office/drawing/2015/9/8/chartex" xmlns:cx2="http://schemas.microsoft.com/office/drawing/2015/10/21/chartex" xmlns:cx3="http://schemas.microsoft.com/office/drawing/2016/5/9/chartex" xmlns:cx4="http://schemas.microsoft.com/office/drawing/2016/5/10/chartex" xmlns:cx5="http://schemas.microsoft.com/office/drawing/2016/5/11/chartex" xmlns:cx6="http://schemas.microsoft.com/office/drawing/2016/5/12/chartex" xmlns:cx7="http://schemas.microsoft.com/office/drawing/2016/5/13/chartex" xmlns:cx8="http://schemas.microsoft.com/office/drawing/2016/5/14/chartex" xmlns:mc="http://schemas.openxmlformats.org/markup-compatibility/2006" xmlns:aink="http://schemas.microsoft.com/office/drawing/2016/ink" xmlns:am3d="http://schemas.microsoft.com/office/drawing/2017/model3d" xmlns:o="urn:schemas-microsoft-com:office:office" xmlns:r="http://schemas.openxmlformats.org/officeDocument/2006/relationships" xmlns:m="http://schemas.openxmlformats.org/officeDocument/2006/math" xmlns:v="urn:schemas-microsoft-com:vml" xmlns:wp14="http://schemas.microsoft.com/office/word/2010/wordprocessingDrawing" xmlns:wp="http://schemas.openxmlformats.org/drawingml/2006/wordprocessingDrawing" xmlns:w10="urn:schemas-microsoft-com:office:word" xmlns:w="http://schemas.openxmlformats.org/wordprocessingml/2006/main" xmlns:w14="http://schemas.microsoft.com/office/word/2010/wordml" xmlns:w15="http://schemas.microsoft.com/office/word/2012/wordml" xmlns:w16cid="http://schemas.microsoft.com/office/word/2016/wordml/cid" xmlns:w16se="http://schemas.microsoft.com/office/word/2015/wordml/symex" xmlns:wpg="http://schemas.microsoft.com/office/word/2010/wordprocessingGroup" xmlns:wpi="http://schemas.microsoft.com/office/word/2010/wordprocessingInk" xmlns:wne="http://schemas.microsoft.com/office/word/2006/wordml" xmlns:wps="http://schemas.microsoft.com/office/word/2010/wordprocessingShape" mc:Ignorable="w14 w15 w16se w16cid wp14">
   <w:abstractNum w:abstractNumId="0" w15:restartNumberingAfterBreak="0">
     <w:nsid w:val="00840026"/>
     <w:multiLevelType w:val="hybridMultilevel"/>
@@ -15296,7 +15185,7 @@
 </file>
 
 <file path=word/styles.xml><?xml version="1.0" encoding="utf-8"?>
-<w:styles xmlns:mc="http://schemas.openxmlformats.org/markup-compatibility/2006" xmlns:r="http://schemas.openxmlformats.org/officeDocument/2006/relationships" xmlns:w="http://schemas.openxmlformats.org/wordprocessingml/2006/main" xmlns:w14="http://schemas.microsoft.com/office/word/2010/wordml" xmlns:w15="http://schemas.microsoft.com/office/word/2012/wordml" xmlns:w16se="http://schemas.microsoft.com/office/word/2015/wordml/symex" mc:Ignorable="w14 w15 w16se">
+<w:styles xmlns:mc="http://schemas.openxmlformats.org/markup-compatibility/2006" xmlns:r="http://schemas.openxmlformats.org/officeDocument/2006/relationships" xmlns:w="http://schemas.openxmlformats.org/wordprocessingml/2006/main" xmlns:w14="http://schemas.microsoft.com/office/word/2010/wordml" xmlns:w15="http://schemas.microsoft.com/office/word/2012/wordml" xmlns:w16cid="http://schemas.microsoft.com/office/word/2016/wordml/cid" xmlns:w16se="http://schemas.microsoft.com/office/word/2015/wordml/symex" mc:Ignorable="w14 w15 w16se w16cid">
   <w:docDefaults>
     <w:rPrDefault>
       <w:rPr>
@@ -15306,7 +15195,7 @@
     </w:rPrDefault>
     <w:pPrDefault/>
   </w:docDefaults>
-  <w:latentStyles w:defLockedState="0" w:defUIPriority="0" w:defSemiHidden="0" w:defUnhideWhenUsed="0" w:defQFormat="0" w:count="371">
+  <w:latentStyles w:defLockedState="0" w:defUIPriority="0" w:defSemiHidden="0" w:defUnhideWhenUsed="0" w:defQFormat="0" w:count="376">
     <w:lsdException w:name="Normal" w:qFormat="1"/>
     <w:lsdException w:name="heading 1" w:qFormat="1"/>
     <w:lsdException w:name="heading 2" w:semiHidden="1" w:unhideWhenUsed="1" w:qFormat="1"/>
@@ -15406,7 +15295,6 @@
     <w:lsdException w:name="HTML Sample" w:semiHidden="1" w:unhideWhenUsed="1"/>
     <w:lsdException w:name="HTML Typewriter" w:semiHidden="1" w:unhideWhenUsed="1"/>
     <w:lsdException w:name="HTML Variable" w:semiHidden="1" w:unhideWhenUsed="1"/>
-    <w:lsdException w:name="Normal Table" w:semiHidden="1" w:unhideWhenUsed="1"/>
     <w:lsdException w:name="annotation subject" w:semiHidden="1" w:unhideWhenUsed="1"/>
     <w:lsdException w:name="No List" w:semiHidden="1" w:unhideWhenUsed="1"/>
     <w:lsdException w:name="Outline List 1" w:semiHidden="1" w:unhideWhenUsed="1"/>
@@ -15449,11 +15337,8 @@
     <w:lsdException w:name="Table Contemporary" w:semiHidden="1" w:unhideWhenUsed="1"/>
     <w:lsdException w:name="Table Elegant" w:semiHidden="1" w:unhideWhenUsed="1"/>
     <w:lsdException w:name="Table Professional" w:semiHidden="1" w:unhideWhenUsed="1"/>
-    <w:lsdException w:name="Table Subtle 1" w:semiHidden="1" w:unhideWhenUsed="1"/>
     <w:lsdException w:name="Table Subtle 2" w:semiHidden="1" w:unhideWhenUsed="1"/>
     <w:lsdException w:name="Table Web 1" w:semiHidden="1" w:unhideWhenUsed="1"/>
-    <w:lsdException w:name="Table Web 2" w:semiHidden="1" w:unhideWhenUsed="1"/>
-    <w:lsdException w:name="Table Web 3" w:semiHidden="1" w:unhideWhenUsed="1"/>
     <w:lsdException w:name="Balloon Text" w:semiHidden="1" w:unhideWhenUsed="1"/>
     <w:lsdException w:name="Table Theme" w:semiHidden="1" w:unhideWhenUsed="1"/>
     <w:lsdException w:name="Placeholder Text" w:semiHidden="1" w:uiPriority="99"/>
@@ -15671,6 +15556,11 @@
     <w:lsdException w:name="List Table 5 Dark Accent 6" w:uiPriority="50"/>
     <w:lsdException w:name="List Table 6 Colorful Accent 6" w:uiPriority="51"/>
     <w:lsdException w:name="List Table 7 Colorful Accent 6" w:uiPriority="52"/>
+    <w:lsdException w:name="Mention" w:semiHidden="1" w:uiPriority="99" w:unhideWhenUsed="1"/>
+    <w:lsdException w:name="Smart Hyperlink" w:semiHidden="1" w:uiPriority="99" w:unhideWhenUsed="1"/>
+    <w:lsdException w:name="Hashtag" w:semiHidden="1" w:uiPriority="99" w:unhideWhenUsed="1"/>
+    <w:lsdException w:name="Unresolved Mention" w:semiHidden="1" w:uiPriority="99" w:unhideWhenUsed="1"/>
+    <w:lsdException w:name="Smart Link" w:semiHidden="1" w:uiPriority="99" w:unhideWhenUsed="1"/>
   </w:latentStyles>
   <w:style w:type="paragraph" w:default="1" w:styleId="Standard">
     <w:name w:val="Normal"/>
